--- a/DesignDocument.docx
+++ b/DesignDocument.docx
@@ -117,7 +117,6 @@
           <w:szCs w:val="96"/>
         </w:rPr>
       </w:pPr>
-      <w:proofErr w:type="gramStart"/>
       <w:r>
         <w:rPr>
           <w:rFonts w:hint="eastAsia"/>
@@ -128,7 +127,6 @@
         </w:rPr>
         <w:t>档</w:t>
       </w:r>
-      <w:proofErr w:type="gramEnd"/>
     </w:p>
     <w:p>
       <w:pPr>
@@ -265,16 +263,8 @@
         <w:rPr>
           <w:rFonts w:hint="eastAsia"/>
         </w:rPr>
-        <w:t>实现后台用户</w:t>
-      </w:r>
-      <w:proofErr w:type="gramStart"/>
-      <w:r>
-        <w:rPr>
-          <w:rFonts w:hint="eastAsia"/>
-        </w:rPr>
-        <w:t>增删改查功能</w:t>
-      </w:r>
-      <w:proofErr w:type="gramEnd"/>
+        <w:t>实现后台用户增删改查功能</w:t>
+      </w:r>
     </w:p>
     <w:p>
       <w:pPr>
@@ -289,16 +279,8 @@
         <w:rPr>
           <w:rFonts w:hint="eastAsia"/>
         </w:rPr>
-        <w:t>实现后台商品</w:t>
-      </w:r>
-      <w:proofErr w:type="gramStart"/>
-      <w:r>
-        <w:rPr>
-          <w:rFonts w:hint="eastAsia"/>
-        </w:rPr>
-        <w:t>增删改查功能</w:t>
-      </w:r>
-      <w:proofErr w:type="gramEnd"/>
+        <w:t>实现后台商品增删改查功能</w:t>
+      </w:r>
     </w:p>
     <w:p>
       <w:pPr>
@@ -313,16 +295,8 @@
         <w:rPr>
           <w:rFonts w:hint="eastAsia"/>
         </w:rPr>
-        <w:t>实现后台商品类型</w:t>
-      </w:r>
-      <w:proofErr w:type="gramStart"/>
-      <w:r>
-        <w:rPr>
-          <w:rFonts w:hint="eastAsia"/>
-        </w:rPr>
-        <w:t>增删改查功能</w:t>
-      </w:r>
-      <w:proofErr w:type="gramEnd"/>
+        <w:t>实现后台商品类型增删改查功能</w:t>
+      </w:r>
     </w:p>
     <w:p>
       <w:pPr>
@@ -374,11 +348,6 @@
     <w:p/>
     <w:p/>
     <w:p>
-      <w:pPr>
-        <w:rPr>
-          <w:rFonts w:hint="eastAsia"/>
-        </w:rPr>
-      </w:pPr>
       <w:r>
         <w:rPr>
           <w:rFonts w:hint="eastAsia"/>
@@ -437,19 +406,11 @@
                               <w:pPr>
                                 <w:jc w:val="center"/>
                               </w:pPr>
-                              <w:proofErr w:type="spellStart"/>
                               <w:r>
                                 <w:rPr>
                                   <w:rFonts w:hint="eastAsia"/>
                                 </w:rPr>
-                                <w:t>jsp</w:t>
-                              </w:r>
-                              <w:proofErr w:type="spellEnd"/>
-                              <w:r>
-                                <w:rPr>
-                                  <w:rFonts w:hint="eastAsia"/>
-                                </w:rPr>
-                                <w:t>请求</w:t>
+                                <w:t>jsp请求</w:t>
                               </w:r>
                             </w:p>
                           </w:txbxContent>
@@ -495,7 +456,6 @@
                               <w:pPr>
                                 <w:jc w:val="center"/>
                                 <w:rPr>
-                                  <w:rFonts w:hint="eastAsia"/>
                                   <w:kern w:val="0"/>
                                   <w:sz w:val="24"/>
                                   <w:szCs w:val="24"/>
@@ -559,7 +519,6 @@
                               <w:pPr>
                                 <w:jc w:val="center"/>
                                 <w:rPr>
-                                  <w:rFonts w:hint="eastAsia"/>
                                   <w:kern w:val="0"/>
                                   <w:sz w:val="24"/>
                                   <w:szCs w:val="24"/>
@@ -630,27 +589,17 @@
                               <w:pPr>
                                 <w:jc w:val="center"/>
                                 <w:rPr>
-                                  <w:rFonts w:hint="eastAsia"/>
                                   <w:kern w:val="0"/>
                                   <w:sz w:val="24"/>
                                   <w:szCs w:val="24"/>
                                 </w:rPr>
                               </w:pPr>
-                              <w:proofErr w:type="spellStart"/>
                               <w:r>
                                 <w:rPr>
                                   <w:rFonts w:ascii="等线" w:eastAsia="等线" w:hAnsi="等线" w:cs="Times New Roman"/>
                                   <w:szCs w:val="21"/>
                                 </w:rPr>
-                                <w:t>Service+ServiceImpl</w:t>
-                              </w:r>
-                              <w:proofErr w:type="spellEnd"/>
-                              <w:r>
-                                <w:rPr>
-                                  <w:rFonts w:ascii="等线" w:eastAsia="等线" w:hAnsi="等线" w:cs="Times New Roman"/>
-                                  <w:szCs w:val="21"/>
-                                </w:rPr>
-                                <w:t>实现</w:t>
+                                <w:t>Service+ServiceImpl实现</w:t>
                               </w:r>
                               <w:r>
                                 <w:rPr>
@@ -703,7 +652,6 @@
                               <w:pPr>
                                 <w:jc w:val="center"/>
                                 <w:rPr>
-                                  <w:rFonts w:hint="eastAsia"/>
                                   <w:kern w:val="0"/>
                                   <w:sz w:val="24"/>
                                   <w:szCs w:val="24"/>
@@ -767,7 +715,6 @@
                               <w:pPr>
                                 <w:jc w:val="center"/>
                                 <w:rPr>
-                                  <w:rFonts w:hint="eastAsia"/>
                                   <w:kern w:val="0"/>
                                   <w:sz w:val="24"/>
                                   <w:szCs w:val="24"/>
@@ -1158,19 +1105,11 @@
                         <w:pPr>
                           <w:jc w:val="center"/>
                         </w:pPr>
-                        <w:proofErr w:type="spellStart"/>
                         <w:r>
                           <w:rPr>
                             <w:rFonts w:hint="eastAsia"/>
                           </w:rPr>
-                          <w:t>jsp</w:t>
-                        </w:r>
-                        <w:proofErr w:type="spellEnd"/>
-                        <w:r>
-                          <w:rPr>
-                            <w:rFonts w:hint="eastAsia"/>
-                          </w:rPr>
-                          <w:t>请求</w:t>
+                          <w:t>jsp请求</w:t>
                         </w:r>
                       </w:p>
                     </w:txbxContent>
@@ -1183,7 +1122,6 @@
                         <w:pPr>
                           <w:jc w:val="center"/>
                           <w:rPr>
-                            <w:rFonts w:hint="eastAsia"/>
                             <w:kern w:val="0"/>
                             <w:sz w:val="24"/>
                             <w:szCs w:val="24"/>
@@ -1214,7 +1152,6 @@
                         <w:pPr>
                           <w:jc w:val="center"/>
                           <w:rPr>
-                            <w:rFonts w:hint="eastAsia"/>
                             <w:kern w:val="0"/>
                             <w:sz w:val="24"/>
                             <w:szCs w:val="24"/>
@@ -1252,27 +1189,17 @@
                         <w:pPr>
                           <w:jc w:val="center"/>
                           <w:rPr>
-                            <w:rFonts w:hint="eastAsia"/>
                             <w:kern w:val="0"/>
                             <w:sz w:val="24"/>
                             <w:szCs w:val="24"/>
                           </w:rPr>
                         </w:pPr>
-                        <w:proofErr w:type="spellStart"/>
                         <w:r>
                           <w:rPr>
                             <w:rFonts w:ascii="等线" w:eastAsia="等线" w:hAnsi="等线" w:cs="Times New Roman"/>
                             <w:szCs w:val="21"/>
                           </w:rPr>
-                          <w:t>Service+ServiceImpl</w:t>
-                        </w:r>
-                        <w:proofErr w:type="spellEnd"/>
-                        <w:r>
-                          <w:rPr>
-                            <w:rFonts w:ascii="等线" w:eastAsia="等线" w:hAnsi="等线" w:cs="Times New Roman"/>
-                            <w:szCs w:val="21"/>
-                          </w:rPr>
-                          <w:t>实现</w:t>
+                          <w:t>Service+ServiceImpl实现</w:t>
                         </w:r>
                         <w:r>
                           <w:rPr>
@@ -1292,7 +1219,6 @@
                         <w:pPr>
                           <w:jc w:val="center"/>
                           <w:rPr>
-                            <w:rFonts w:hint="eastAsia"/>
                             <w:kern w:val="0"/>
                             <w:sz w:val="24"/>
                             <w:szCs w:val="24"/>
@@ -1323,7 +1249,6 @@
                         <w:pPr>
                           <w:jc w:val="center"/>
                           <w:rPr>
-                            <w:rFonts w:hint="eastAsia"/>
                             <w:kern w:val="0"/>
                             <w:sz w:val="24"/>
                             <w:szCs w:val="24"/>
@@ -1432,15 +1357,7 @@
     </w:p>
     <w:p/>
     <w:p/>
-    <w:p>
-      <w:pPr>
-        <w:rPr>
-          <w:rFonts w:hint="eastAsia"/>
-        </w:rPr>
-      </w:pPr>
-      <w:bookmarkStart w:id="0" w:name="_GoBack"/>
-      <w:bookmarkEnd w:id="0"/>
-    </w:p>
+    <w:p/>
     <w:p>
       <w:pPr>
         <w:pStyle w:val="1"/>
@@ -1454,6 +1371,1100 @@
     </w:p>
     <w:p>
       <w:pPr>
+        <w:pStyle w:val="2"/>
+      </w:pPr>
+      <w:r>
+        <w:rPr>
+          <w:rFonts w:hint="eastAsia"/>
+        </w:rPr>
+        <w:t>用户增删改查</w:t>
+      </w:r>
+    </w:p>
+    <w:p>
+      <w:r>
+        <w:rPr>
+          <w:rFonts w:hint="eastAsia"/>
+        </w:rPr>
+        <w:t>采用路由方式，减少Servlet的使用。</w:t>
+      </w:r>
+    </w:p>
+    <w:p/>
+    <w:p>
+      <w:pPr>
+        <w:rPr>
+          <w:rFonts w:hint="eastAsia"/>
+        </w:rPr>
+      </w:pPr>
+      <w:r>
+        <w:rPr>
+          <w:rFonts w:hint="eastAsia"/>
+        </w:rPr>
+        <w:t>首先建立用户管理的后台JSP页面，页面必须有用户的增删改查入口。</w:t>
+      </w:r>
+    </w:p>
+    <w:p>
+      <w:r>
+        <w:rPr>
+          <w:rFonts w:hint="eastAsia"/>
+        </w:rPr>
+        <w:t>然后</w:t>
+      </w:r>
+      <w:r>
+        <w:rPr>
+          <w:rFonts w:hint="eastAsia"/>
+        </w:rPr>
+        <w:t>在admin包中新增一个Servlet用于路由，再将所有的一类业务逻辑写在Action包中。</w:t>
+      </w:r>
+    </w:p>
+    <w:p/>
+    <w:p>
+      <w:r>
+        <w:rPr>
+          <w:rFonts w:hint="eastAsia"/>
+        </w:rPr>
+        <w:t>1、</w:t>
+      </w:r>
+      <w:r>
+        <w:rPr>
+          <w:rFonts w:hint="eastAsia"/>
+        </w:rPr>
+        <w:t>增加用户</w:t>
+      </w:r>
+      <w:r>
+        <w:rPr>
+          <w:rFonts w:hint="eastAsia"/>
+        </w:rPr>
+        <w:t>可使用注册的Dao</w:t>
+      </w:r>
+      <w:r>
+        <w:t>方法</w:t>
+      </w:r>
+      <w:r>
+        <w:rPr>
+          <w:rFonts w:hint="eastAsia"/>
+        </w:rPr>
+        <w:t>。</w:t>
+      </w:r>
+    </w:p>
+    <w:p>
+      <w:r>
+        <w:rPr>
+          <w:rFonts w:hint="eastAsia"/>
+        </w:rPr>
+        <w:t>2、</w:t>
+      </w:r>
+      <w:r>
+        <w:rPr>
+          <w:rFonts w:hint="eastAsia"/>
+        </w:rPr>
+        <w:t>删除用户需要在UserService</w:t>
+      </w:r>
+      <w:r>
+        <w:t>中</w:t>
+      </w:r>
+      <w:r>
+        <w:rPr>
+          <w:rFonts w:hint="eastAsia"/>
+        </w:rPr>
+        <w:t>添加一个 deleteUser</w:t>
+      </w:r>
+      <w:r>
+        <w:t>方法</w:t>
+      </w:r>
+      <w:r>
+        <w:rPr>
+          <w:rFonts w:hint="eastAsia"/>
+        </w:rPr>
+        <w:t>与数据库交互</w:t>
+      </w:r>
+    </w:p>
+    <w:p>
+      <w:r>
+        <w:rPr>
+          <w:rFonts w:hint="eastAsia"/>
+        </w:rPr>
+        <w:t>3、</w:t>
+      </w:r>
+      <w:r>
+        <w:rPr>
+          <w:rFonts w:hint="eastAsia"/>
+        </w:rPr>
+        <w:t>修改用户需要在UserService</w:t>
+      </w:r>
+      <w:r>
+        <w:t xml:space="preserve"> 中</w:t>
+      </w:r>
+      <w:r>
+        <w:rPr>
+          <w:rFonts w:hint="eastAsia"/>
+        </w:rPr>
+        <w:t>添加一个update</w:t>
+      </w:r>
+      <w:r>
+        <w:t>User 方法</w:t>
+      </w:r>
+      <w:r>
+        <w:rPr>
+          <w:rFonts w:hint="eastAsia"/>
+        </w:rPr>
+        <w:t>与数据库交互</w:t>
+      </w:r>
+    </w:p>
+    <w:p>
+      <w:pPr>
+        <w:rPr>
+          <w:rFonts w:hint="eastAsia"/>
+        </w:rPr>
+      </w:pPr>
+      <w:r>
+        <w:rPr>
+          <w:rFonts w:hint="eastAsia"/>
+        </w:rPr>
+        <w:t>4、</w:t>
+      </w:r>
+      <w:r>
+        <w:rPr>
+          <w:rFonts w:hint="eastAsia"/>
+        </w:rPr>
+        <w:t>查询用户可直接使用queryAll方法获得所有用户，然后使用for循环和String自带的indexof方法判断是否包含需要查询的关键字。</w:t>
+      </w:r>
+    </w:p>
+    <w:p>
+      <w:pPr>
+        <w:rPr>
+          <w:rFonts w:hint="eastAsia"/>
+        </w:rPr>
+      </w:pPr>
+    </w:p>
+    <w:p>
+      <w:pPr>
+        <w:pStyle w:val="2"/>
+      </w:pPr>
+      <w:r>
+        <w:rPr>
+          <w:rFonts w:hint="eastAsia"/>
+        </w:rPr>
+        <w:t xml:space="preserve"> 商品类型增删改查</w:t>
+      </w:r>
+    </w:p>
+    <w:p>
+      <w:r>
+        <w:rPr>
+          <w:rFonts w:hint="eastAsia"/>
+        </w:rPr>
+        <w:t>采用普通的一个功能对应一个Servlet的方式完成。</w:t>
+      </w:r>
+    </w:p>
+    <w:p/>
+    <w:p>
+      <w:pPr>
+        <w:rPr>
+          <w:rFonts w:hint="eastAsia"/>
+        </w:rPr>
+      </w:pPr>
+      <w:r>
+        <w:rPr>
+          <w:rFonts w:hint="eastAsia"/>
+        </w:rPr>
+        <w:t>首先建立商品</w:t>
+      </w:r>
+      <w:r>
+        <w:rPr>
+          <w:rFonts w:hint="eastAsia"/>
+        </w:rPr>
+        <w:t>类型</w:t>
+      </w:r>
+      <w:r>
+        <w:rPr>
+          <w:rFonts w:hint="eastAsia"/>
+        </w:rPr>
+        <w:t>管理的后台JSP页面，页面必须有增加商品类型、修改商品类型、查询商品类型的入口。</w:t>
+      </w:r>
+    </w:p>
+    <w:p>
+      <w:pPr>
+        <w:pStyle w:val="a9"/>
+        <w:numPr>
+          <w:ilvl w:val="0"/>
+          <w:numId w:val="2"/>
+        </w:numPr>
+        <w:ind w:firstLineChars="0"/>
+      </w:pPr>
+      <w:r>
+        <w:rPr>
+          <w:rFonts w:hint="eastAsia"/>
+        </w:rPr>
+        <w:t>商品类型增加：新建一个Servle</w:t>
+      </w:r>
+      <w:r>
+        <w:t>t</w:t>
+      </w:r>
+      <w:r>
+        <w:rPr>
+          <w:rFonts w:hint="eastAsia"/>
+        </w:rPr>
+        <w:t>取名 AddNewProductTypeServlet</w:t>
+      </w:r>
+      <w:r>
+        <w:t xml:space="preserve">.java  </w:t>
+      </w:r>
+      <w:r>
+        <w:rPr>
+          <w:rFonts w:hint="eastAsia"/>
+        </w:rPr>
+        <w:t>主要用于商品类型的增加，在productService</w:t>
+      </w:r>
+      <w:r>
+        <w:t xml:space="preserve"> </w:t>
+      </w:r>
+      <w:r>
+        <w:rPr>
+          <w:rFonts w:hint="eastAsia"/>
+        </w:rPr>
+        <w:t>中新增一个接口方法 insertProductType(</w:t>
+      </w:r>
+      <w:r>
+        <w:t>ProductType pt)</w:t>
+      </w:r>
+      <w:r>
+        <w:rPr>
+          <w:rFonts w:hint="eastAsia"/>
+        </w:rPr>
+        <w:t>并在productService</w:t>
+      </w:r>
+      <w:r>
+        <w:t xml:space="preserve">Impl </w:t>
+      </w:r>
+      <w:r>
+        <w:rPr>
+          <w:rFonts w:hint="eastAsia"/>
+        </w:rPr>
+        <w:t>中完成实现，在其中完成数据库交互的功能。</w:t>
+      </w:r>
+    </w:p>
+    <w:p>
+      <w:pPr>
+        <w:pStyle w:val="a9"/>
+        <w:numPr>
+          <w:ilvl w:val="0"/>
+          <w:numId w:val="2"/>
+        </w:numPr>
+        <w:ind w:firstLineChars="0"/>
+      </w:pPr>
+      <w:r>
+        <w:rPr>
+          <w:rFonts w:hint="eastAsia"/>
+        </w:rPr>
+        <w:t>商品类型修改：新建一个Servlet</w:t>
+      </w:r>
+      <w:r>
+        <w:t xml:space="preserve"> </w:t>
+      </w:r>
+      <w:r>
+        <w:rPr>
+          <w:rFonts w:hint="eastAsia"/>
+        </w:rPr>
+        <w:t>取名为 Change</w:t>
+      </w:r>
+      <w:r>
+        <w:t>ProductTypeServlet.java</w:t>
+      </w:r>
+      <w:r>
+        <w:rPr>
+          <w:rFonts w:hint="eastAsia"/>
+        </w:rPr>
+        <w:t>，在其中实现业务逻辑，并在productService</w:t>
+      </w:r>
+      <w:r>
+        <w:t xml:space="preserve"> </w:t>
+      </w:r>
+      <w:r>
+        <w:rPr>
+          <w:rFonts w:hint="eastAsia"/>
+        </w:rPr>
+        <w:t>中新增一个接口方法 update</w:t>
+      </w:r>
+      <w:r>
+        <w:t xml:space="preserve">ProductType </w:t>
+      </w:r>
+      <w:r>
+        <w:rPr>
+          <w:rFonts w:hint="eastAsia"/>
+        </w:rPr>
+        <w:t>并在</w:t>
+      </w:r>
+      <w:r>
+        <w:t>productServiceImpl</w:t>
+      </w:r>
+      <w:r>
+        <w:rPr>
+          <w:rFonts w:hint="eastAsia"/>
+        </w:rPr>
+        <w:t>中完成实现，在其中完成修改商品的数据库交互。</w:t>
+      </w:r>
+    </w:p>
+    <w:p>
+      <w:pPr>
+        <w:pStyle w:val="a9"/>
+        <w:numPr>
+          <w:ilvl w:val="0"/>
+          <w:numId w:val="2"/>
+        </w:numPr>
+        <w:ind w:firstLineChars="0"/>
+        <w:rPr>
+          <w:rFonts w:hint="eastAsia"/>
+        </w:rPr>
+      </w:pPr>
+      <w:r>
+        <w:rPr>
+          <w:rFonts w:hint="eastAsia"/>
+        </w:rPr>
+        <w:t>商品类型查询：新建一个SearchProductTyp</w:t>
+      </w:r>
+      <w:r>
+        <w:t xml:space="preserve">eServlet.java </w:t>
+      </w:r>
+      <w:r>
+        <w:rPr>
+          <w:rFonts w:hint="eastAsia"/>
+        </w:rPr>
+        <w:t>主要用于商品类型查询的业务逻辑，</w:t>
+      </w:r>
+      <w:r>
+        <w:rPr>
+          <w:rFonts w:hint="eastAsia"/>
+        </w:rPr>
+        <w:t>并在productService</w:t>
+      </w:r>
+      <w:r>
+        <w:t xml:space="preserve"> </w:t>
+      </w:r>
+      <w:r>
+        <w:rPr>
+          <w:rFonts w:hint="eastAsia"/>
+        </w:rPr>
+        <w:t>中新增一个接口方法 get</w:t>
+      </w:r>
+      <w:r>
+        <w:t xml:space="preserve">ProductTypes() </w:t>
+      </w:r>
+      <w:r>
+        <w:rPr>
+          <w:rFonts w:hint="eastAsia"/>
+        </w:rPr>
+        <w:t>并在</w:t>
+      </w:r>
+      <w:r>
+        <w:t>productServiceImpl</w:t>
+      </w:r>
+      <w:r>
+        <w:rPr>
+          <w:rFonts w:hint="eastAsia"/>
+        </w:rPr>
+        <w:t>中完成实现，</w:t>
+      </w:r>
+      <w:r>
+        <w:rPr>
+          <w:rFonts w:hint="eastAsia"/>
+        </w:rPr>
+        <w:t>此方法获取所有的商品类型，在</w:t>
+      </w:r>
+      <w:r>
+        <w:rPr>
+          <w:rFonts w:hint="eastAsia"/>
+        </w:rPr>
+        <w:t>SearchProductTyp</w:t>
+      </w:r>
+      <w:r>
+        <w:t>eServlet.java</w:t>
+      </w:r>
+      <w:r>
+        <w:rPr>
+          <w:rFonts w:hint="eastAsia"/>
+        </w:rPr>
+        <w:t>中使用for循环比对完成搜索功能。</w:t>
+      </w:r>
+    </w:p>
+    <w:p/>
+    <w:p/>
+    <w:p>
+      <w:pPr>
+        <w:pStyle w:val="2"/>
+      </w:pPr>
+      <w:r>
+        <w:rPr>
+          <w:rFonts w:hint="eastAsia"/>
+        </w:rPr>
+        <w:lastRenderedPageBreak/>
+        <w:t>商品增删改查</w:t>
+      </w:r>
+    </w:p>
+    <w:p>
+      <w:r>
+        <w:rPr>
+          <w:rFonts w:hint="eastAsia"/>
+        </w:rPr>
+        <w:t>采用普通的一个功能对应一个Servlet的方式完成。</w:t>
+      </w:r>
+    </w:p>
+    <w:p>
+      <w:pPr>
+        <w:rPr>
+          <w:rFonts w:hint="eastAsia"/>
+        </w:rPr>
+      </w:pPr>
+    </w:p>
+    <w:p>
+      <w:pPr>
+        <w:rPr>
+          <w:rFonts w:hint="eastAsia"/>
+        </w:rPr>
+      </w:pPr>
+      <w:r>
+        <w:rPr>
+          <w:rFonts w:hint="eastAsia"/>
+        </w:rPr>
+        <w:t>首先建立商品管理的后台JSP页面，页面必须有增加商品类型、修改商品类型、查询商品类型的入口。</w:t>
+      </w:r>
+    </w:p>
+    <w:p/>
+    <w:p>
+      <w:pPr>
+        <w:pStyle w:val="a9"/>
+        <w:numPr>
+          <w:ilvl w:val="0"/>
+          <w:numId w:val="5"/>
+        </w:numPr>
+        <w:ind w:firstLineChars="0"/>
+      </w:pPr>
+      <w:r>
+        <w:rPr>
+          <w:rFonts w:hint="eastAsia"/>
+        </w:rPr>
+        <w:t>增加商品：在admin包中新建一个AddNewProduct</w:t>
+      </w:r>
+      <w:r>
+        <w:t>Servlet</w:t>
+      </w:r>
+      <w:r>
+        <w:rPr>
+          <w:rFonts w:hint="eastAsia"/>
+        </w:rPr>
+        <w:t>.</w:t>
+      </w:r>
+      <w:r>
+        <w:t xml:space="preserve">java </w:t>
+      </w:r>
+      <w:r>
+        <w:rPr>
+          <w:rFonts w:hint="eastAsia"/>
+        </w:rPr>
+        <w:t>实现业务逻辑，收集需要新增的商品信息，封装成一个对象，然后在Product</w:t>
+      </w:r>
+      <w:r>
+        <w:t>Dao</w:t>
+      </w:r>
+      <w:r>
+        <w:rPr>
+          <w:rFonts w:hint="eastAsia"/>
+        </w:rPr>
+        <w:t>中新建一个方法insert(Product</w:t>
+      </w:r>
+      <w:r>
+        <w:t xml:space="preserve"> p)</w:t>
+      </w:r>
+      <w:r>
+        <w:rPr>
+          <w:rFonts w:hint="eastAsia"/>
+        </w:rPr>
+        <w:t>完成数据库交互功能</w:t>
+      </w:r>
+    </w:p>
+    <w:p>
+      <w:pPr>
+        <w:pStyle w:val="a9"/>
+        <w:numPr>
+          <w:ilvl w:val="0"/>
+          <w:numId w:val="5"/>
+        </w:numPr>
+        <w:ind w:firstLineChars="0"/>
+      </w:pPr>
+      <w:r>
+        <w:rPr>
+          <w:rFonts w:hint="eastAsia"/>
+        </w:rPr>
+        <w:t>删除商品：为了数据完整性，不直接删除商品信息，而是新增一个字段记录商品删除信息，is_delete，如果值为1则此商品被删除，否则未删除。</w:t>
+      </w:r>
+    </w:p>
+    <w:p>
+      <w:pPr>
+        <w:ind w:left="360"/>
+      </w:pPr>
+      <w:r>
+        <w:rPr>
+          <w:rFonts w:hint="eastAsia"/>
+        </w:rPr>
+        <w:t>业务逻辑实现：新增一个Delete</w:t>
+      </w:r>
+      <w:r>
+        <w:t>Product</w:t>
+      </w:r>
+      <w:r>
+        <w:rPr>
+          <w:rFonts w:hint="eastAsia"/>
+        </w:rPr>
+        <w:t>Servlet.</w:t>
+      </w:r>
+      <w:r>
+        <w:t xml:space="preserve">java </w:t>
+      </w:r>
+      <w:r>
+        <w:rPr>
+          <w:rFonts w:hint="eastAsia"/>
+        </w:rPr>
+        <w:t>并在其中实现收集需要删除的商品id，在</w:t>
+      </w:r>
+      <w:r>
+        <w:t>productService</w:t>
+      </w:r>
+      <w:r>
+        <w:rPr>
+          <w:rFonts w:hint="eastAsia"/>
+        </w:rPr>
+        <w:t>中实现delete</w:t>
+      </w:r>
+      <w:r>
+        <w:t>Product</w:t>
+      </w:r>
+      <w:r>
+        <w:rPr>
+          <w:rFonts w:hint="eastAsia"/>
+        </w:rPr>
+        <w:t>（I</w:t>
+      </w:r>
+      <w:r>
+        <w:t>nteger id</w:t>
+      </w:r>
+      <w:r>
+        <w:rPr>
+          <w:rFonts w:hint="eastAsia"/>
+        </w:rPr>
+        <w:t>）方法，在其中完成数据库交互功能。</w:t>
+      </w:r>
+    </w:p>
+    <w:p>
+      <w:pPr>
+        <w:pStyle w:val="a9"/>
+        <w:numPr>
+          <w:ilvl w:val="0"/>
+          <w:numId w:val="5"/>
+        </w:numPr>
+        <w:ind w:firstLineChars="0"/>
+      </w:pPr>
+      <w:r>
+        <w:rPr>
+          <w:rFonts w:hint="eastAsia"/>
+        </w:rPr>
+        <w:t>修改商品：</w:t>
+      </w:r>
+      <w:r>
+        <w:rPr>
+          <w:rFonts w:hint="eastAsia"/>
+        </w:rPr>
+        <w:t>新建一个Servlet</w:t>
+      </w:r>
+      <w:r>
+        <w:t xml:space="preserve"> </w:t>
+      </w:r>
+      <w:r>
+        <w:rPr>
+          <w:rFonts w:hint="eastAsia"/>
+        </w:rPr>
+        <w:t>取名为 Change</w:t>
+      </w:r>
+      <w:r>
+        <w:t>ProductServlet.java</w:t>
+      </w:r>
+      <w:r>
+        <w:rPr>
+          <w:rFonts w:hint="eastAsia"/>
+        </w:rPr>
+        <w:t>，在其中实现业务逻辑，并在productService</w:t>
+      </w:r>
+      <w:r>
+        <w:t xml:space="preserve"> </w:t>
+      </w:r>
+      <w:r>
+        <w:rPr>
+          <w:rFonts w:hint="eastAsia"/>
+        </w:rPr>
+        <w:t>中新增一个接口方法 update</w:t>
+      </w:r>
+      <w:r>
+        <w:t>Product</w:t>
+      </w:r>
+      <w:r>
+        <w:rPr>
+          <w:rFonts w:hint="eastAsia"/>
+        </w:rPr>
+        <w:t>（Product</w:t>
+      </w:r>
+      <w:r>
+        <w:t xml:space="preserve"> </w:t>
+      </w:r>
+      <w:r>
+        <w:rPr>
+          <w:rFonts w:hint="eastAsia"/>
+        </w:rPr>
+        <w:t>p）</w:t>
+      </w:r>
+      <w:r>
+        <w:t xml:space="preserve"> </w:t>
+      </w:r>
+      <w:r>
+        <w:rPr>
+          <w:rFonts w:hint="eastAsia"/>
+        </w:rPr>
+        <w:t>并在</w:t>
+      </w:r>
+      <w:r>
+        <w:t>productServiceImpl</w:t>
+      </w:r>
+      <w:r>
+        <w:rPr>
+          <w:rFonts w:hint="eastAsia"/>
+        </w:rPr>
+        <w:t>中完成实现，在其中完成修改商品的数据库交互。</w:t>
+      </w:r>
+    </w:p>
+    <w:p>
+      <w:pPr>
+        <w:pStyle w:val="a9"/>
+        <w:numPr>
+          <w:ilvl w:val="0"/>
+          <w:numId w:val="2"/>
+        </w:numPr>
+        <w:ind w:firstLineChars="0"/>
+        <w:rPr>
+          <w:rFonts w:hint="eastAsia"/>
+        </w:rPr>
+      </w:pPr>
+      <w:r>
+        <w:rPr>
+          <w:rFonts w:hint="eastAsia"/>
+        </w:rPr>
+        <w:t>查询商品</w:t>
+      </w:r>
+      <w:r>
+        <w:rPr>
+          <w:rFonts w:hint="eastAsia"/>
+        </w:rPr>
+        <w:t>：</w:t>
+      </w:r>
+      <w:r>
+        <w:rPr>
+          <w:rFonts w:hint="eastAsia"/>
+        </w:rPr>
+        <w:t>新建一个SearchProduct</w:t>
+      </w:r>
+      <w:r>
+        <w:t xml:space="preserve">Servlet.java </w:t>
+      </w:r>
+      <w:r>
+        <w:rPr>
+          <w:rFonts w:hint="eastAsia"/>
+        </w:rPr>
+        <w:t>主要用于商品类型查询的业务逻辑，并在productService</w:t>
+      </w:r>
+      <w:r>
+        <w:t xml:space="preserve"> </w:t>
+      </w:r>
+      <w:r>
+        <w:rPr>
+          <w:rFonts w:hint="eastAsia"/>
+        </w:rPr>
+        <w:t xml:space="preserve">中新增一个接口方法 </w:t>
+      </w:r>
+      <w:r>
+        <w:rPr>
+          <w:rFonts w:hint="eastAsia"/>
+        </w:rPr>
+        <w:t>queryAll</w:t>
+      </w:r>
+      <w:r>
+        <w:t xml:space="preserve">() </w:t>
+      </w:r>
+      <w:r>
+        <w:rPr>
+          <w:rFonts w:hint="eastAsia"/>
+        </w:rPr>
+        <w:t>并在</w:t>
+      </w:r>
+      <w:r>
+        <w:t>productServiceImpl</w:t>
+      </w:r>
+      <w:r>
+        <w:rPr>
+          <w:rFonts w:hint="eastAsia"/>
+        </w:rPr>
+        <w:t>中完成实现，此方法获取所有的商品，在SearchProduct</w:t>
+      </w:r>
+      <w:r>
+        <w:t>Servlet.java</w:t>
+      </w:r>
+      <w:r>
+        <w:rPr>
+          <w:rFonts w:hint="eastAsia"/>
+        </w:rPr>
+        <w:t>中使用for循环比对完成搜索功能。</w:t>
+      </w:r>
+    </w:p>
+    <w:p>
+      <w:pPr>
+        <w:pStyle w:val="a9"/>
+        <w:ind w:left="360" w:firstLineChars="0" w:firstLine="0"/>
+        <w:rPr>
+          <w:rFonts w:hint="eastAsia"/>
+        </w:rPr>
+      </w:pPr>
+    </w:p>
+    <w:p>
+      <w:pPr>
+        <w:pStyle w:val="2"/>
+      </w:pPr>
+      <w:r>
+        <w:rPr>
+          <w:rFonts w:hint="eastAsia"/>
+        </w:rPr>
+        <w:t>订单修改查询</w:t>
+      </w:r>
+    </w:p>
+    <w:p>
+      <w:r>
+        <w:rPr>
+          <w:rFonts w:hint="eastAsia"/>
+        </w:rPr>
+        <w:t>采用普通的一个功能对应一个Servlet的方式完成。</w:t>
+      </w:r>
+    </w:p>
+    <w:p>
+      <w:pPr>
+        <w:rPr>
+          <w:rFonts w:hint="eastAsia"/>
+        </w:rPr>
+      </w:pPr>
+    </w:p>
+    <w:p>
+      <w:pPr>
+        <w:rPr>
+          <w:rFonts w:hint="eastAsia"/>
+        </w:rPr>
+      </w:pPr>
+      <w:r>
+        <w:rPr>
+          <w:rFonts w:hint="eastAsia"/>
+        </w:rPr>
+        <w:t>首先建立</w:t>
+      </w:r>
+      <w:r>
+        <w:rPr>
+          <w:rFonts w:hint="eastAsia"/>
+        </w:rPr>
+        <w:t>订单</w:t>
+      </w:r>
+      <w:r>
+        <w:rPr>
+          <w:rFonts w:hint="eastAsia"/>
+        </w:rPr>
+        <w:t>管理的后台JSP页面，页面必须有修改</w:t>
+      </w:r>
+      <w:r>
+        <w:rPr>
+          <w:rFonts w:hint="eastAsia"/>
+        </w:rPr>
+        <w:t>订单状态</w:t>
+      </w:r>
+      <w:r>
+        <w:rPr>
+          <w:rFonts w:hint="eastAsia"/>
+        </w:rPr>
+        <w:t>、查询</w:t>
+      </w:r>
+      <w:r>
+        <w:rPr>
+          <w:rFonts w:hint="eastAsia"/>
+        </w:rPr>
+        <w:t>订单</w:t>
+      </w:r>
+      <w:r>
+        <w:rPr>
+          <w:rFonts w:hint="eastAsia"/>
+        </w:rPr>
+        <w:t>的入口。</w:t>
+      </w:r>
+    </w:p>
+    <w:p>
+      <w:pPr>
+        <w:rPr>
+          <w:rFonts w:hint="eastAsia"/>
+        </w:rPr>
+      </w:pPr>
+    </w:p>
+    <w:p>
+      <w:pPr>
+        <w:pStyle w:val="a9"/>
+        <w:numPr>
+          <w:ilvl w:val="0"/>
+          <w:numId w:val="6"/>
+        </w:numPr>
+        <w:ind w:firstLineChars="0"/>
+      </w:pPr>
+      <w:r>
+        <w:rPr>
+          <w:rFonts w:hint="eastAsia"/>
+        </w:rPr>
+        <w:t>订单的修改：</w:t>
+      </w:r>
+      <w:r>
+        <w:rPr>
+          <w:rFonts w:hint="eastAsia"/>
+        </w:rPr>
+        <w:t>新建一个Servlet</w:t>
+      </w:r>
+      <w:r>
+        <w:t xml:space="preserve"> </w:t>
+      </w:r>
+      <w:r>
+        <w:rPr>
+          <w:rFonts w:hint="eastAsia"/>
+        </w:rPr>
+        <w:t>取名为 Change</w:t>
+      </w:r>
+      <w:r>
+        <w:rPr>
+          <w:rFonts w:hint="eastAsia"/>
+        </w:rPr>
+        <w:t>Order</w:t>
+      </w:r>
+      <w:r>
+        <w:t>Servlet.java</w:t>
+      </w:r>
+      <w:r>
+        <w:rPr>
+          <w:rFonts w:hint="eastAsia"/>
+        </w:rPr>
+        <w:t>，在其中实现业务逻辑，并在</w:t>
+      </w:r>
+      <w:r>
+        <w:t>Order</w:t>
+      </w:r>
+      <w:r>
+        <w:rPr>
+          <w:rFonts w:hint="eastAsia"/>
+        </w:rPr>
+        <w:t>Service</w:t>
+      </w:r>
+      <w:r>
+        <w:t xml:space="preserve"> </w:t>
+      </w:r>
+      <w:r>
+        <w:rPr>
+          <w:rFonts w:hint="eastAsia"/>
+        </w:rPr>
+        <w:t>中新增一个接口方法 update</w:t>
+      </w:r>
+      <w:r>
+        <w:t>Status</w:t>
+      </w:r>
+      <w:r>
+        <w:rPr>
+          <w:rFonts w:hint="eastAsia"/>
+        </w:rPr>
+        <w:t>（</w:t>
+      </w:r>
+      <w:r>
+        <w:t>Order</w:t>
+      </w:r>
+      <w:r>
+        <w:t xml:space="preserve"> </w:t>
+      </w:r>
+      <w:r>
+        <w:t>0,String Status</w:t>
+      </w:r>
+      <w:r>
+        <w:rPr>
+          <w:rFonts w:hint="eastAsia"/>
+        </w:rPr>
+        <w:t>）</w:t>
+      </w:r>
+      <w:r>
+        <w:t xml:space="preserve"> </w:t>
+      </w:r>
+      <w:r>
+        <w:rPr>
+          <w:rFonts w:hint="eastAsia"/>
+        </w:rPr>
+        <w:t>并在</w:t>
+      </w:r>
+      <w:r>
+        <w:t>Order</w:t>
+      </w:r>
+      <w:r>
+        <w:t>ServiceImpl</w:t>
+      </w:r>
+      <w:r>
+        <w:rPr>
+          <w:rFonts w:hint="eastAsia"/>
+        </w:rPr>
+        <w:t>中完成实现，在其中完成修改商品的数据库交互。</w:t>
+      </w:r>
+    </w:p>
+    <w:p>
+      <w:pPr>
+        <w:pStyle w:val="a9"/>
+        <w:numPr>
+          <w:ilvl w:val="0"/>
+          <w:numId w:val="6"/>
+        </w:numPr>
+        <w:ind w:firstLineChars="0"/>
+        <w:rPr>
+          <w:rFonts w:hint="eastAsia"/>
+        </w:rPr>
+      </w:pPr>
+      <w:r>
+        <w:rPr>
+          <w:rFonts w:hint="eastAsia"/>
+        </w:rPr>
+        <w:t>订单的查询:</w:t>
+      </w:r>
+      <w:r>
+        <w:rPr>
+          <w:rFonts w:hint="eastAsia"/>
+        </w:rPr>
+        <w:t xml:space="preserve"> </w:t>
+      </w:r>
+      <w:r>
+        <w:rPr>
+          <w:rFonts w:hint="eastAsia"/>
+        </w:rPr>
+        <w:t>新建一个Servlet</w:t>
+      </w:r>
+      <w:r>
+        <w:t xml:space="preserve"> </w:t>
+      </w:r>
+      <w:r>
+        <w:rPr>
+          <w:rFonts w:hint="eastAsia"/>
+        </w:rPr>
+        <w:t xml:space="preserve">取名为 </w:t>
+      </w:r>
+      <w:r>
+        <w:t>Search</w:t>
+      </w:r>
+      <w:r>
+        <w:rPr>
+          <w:rFonts w:hint="eastAsia"/>
+        </w:rPr>
+        <w:t>Order</w:t>
+      </w:r>
+      <w:r>
+        <w:t>Servlet.java</w:t>
+      </w:r>
+      <w:r>
+        <w:rPr>
+          <w:rFonts w:hint="eastAsia"/>
+        </w:rPr>
+        <w:t>，在其中实现业务逻辑，并在</w:t>
+      </w:r>
+      <w:r>
+        <w:t>Order</w:t>
+      </w:r>
+      <w:r>
+        <w:t>Dao</w:t>
+      </w:r>
+      <w:r>
+        <w:t xml:space="preserve"> </w:t>
+      </w:r>
+      <w:r>
+        <w:rPr>
+          <w:rFonts w:hint="eastAsia"/>
+        </w:rPr>
+        <w:t xml:space="preserve">中新增一个接口方法 </w:t>
+      </w:r>
+      <w:r>
+        <w:t>queryAllOrder()</w:t>
+      </w:r>
+      <w:r>
+        <w:t xml:space="preserve"> </w:t>
+      </w:r>
+      <w:r>
+        <w:rPr>
+          <w:rFonts w:hint="eastAsia"/>
+        </w:rPr>
+        <w:t>并在</w:t>
+      </w:r>
+      <w:r>
+        <w:t>Order</w:t>
+      </w:r>
+      <w:r>
+        <w:t>Dao</w:t>
+      </w:r>
+      <w:r>
+        <w:t>Impl</w:t>
+      </w:r>
+      <w:r>
+        <w:rPr>
+          <w:rFonts w:hint="eastAsia"/>
+        </w:rPr>
+        <w:t>中完成实现，在其中完成</w:t>
+      </w:r>
+      <w:r>
+        <w:rPr>
+          <w:rFonts w:hint="eastAsia"/>
+        </w:rPr>
+        <w:t>查询所有</w:t>
+      </w:r>
+      <w:r>
+        <w:rPr>
+          <w:rFonts w:hint="eastAsia"/>
+        </w:rPr>
+        <w:t>商品的数据库交互</w:t>
+      </w:r>
+      <w:r>
+        <w:rPr>
+          <w:rFonts w:hint="eastAsia"/>
+        </w:rPr>
+        <w:t>，再在SeachOrderServlet中完成比对搜索功能</w:t>
+      </w:r>
+      <w:r>
+        <w:rPr>
+          <w:rFonts w:hint="eastAsia"/>
+        </w:rPr>
+        <w:t>。</w:t>
+      </w:r>
+    </w:p>
+    <w:p/>
+    <w:p/>
+    <w:p/>
+    <w:p/>
+    <w:p>
+      <w:pPr>
+        <w:rPr>
+          <w:rFonts w:hint="eastAsia"/>
+        </w:rPr>
+      </w:pPr>
+    </w:p>
+    <w:p/>
+    <w:p/>
+    <w:p>
+      <w:pPr>
+        <w:rPr>
+          <w:rFonts w:hint="eastAsia"/>
+        </w:rPr>
+      </w:pPr>
+    </w:p>
+    <w:p>
+      <w:pPr>
         <w:pStyle w:val="1"/>
       </w:pPr>
       <w:r>
@@ -1462,6 +2473,141 @@
         </w:rPr>
         <w:t>分工实现</w:t>
       </w:r>
+    </w:p>
+    <w:p/>
+    <w:tbl>
+      <w:tblPr>
+        <w:tblStyle w:val="aa"/>
+        <w:tblW w:w="0" w:type="auto"/>
+        <w:tblLook w:val="04A0" w:firstRow="1" w:lastRow="0" w:firstColumn="1" w:lastColumn="0" w:noHBand="0" w:noVBand="1"/>
+      </w:tblPr>
+      <w:tblGrid>
+        <w:gridCol w:w="4148"/>
+        <w:gridCol w:w="4148"/>
+      </w:tblGrid>
+      <w:tr>
+        <w:tc>
+          <w:tcPr>
+            <w:tcW w:w="4148" w:type="dxa"/>
+          </w:tcPr>
+          <w:p>
+            <w:pPr>
+              <w:rPr>
+                <w:rFonts w:hint="eastAsia"/>
+              </w:rPr>
+            </w:pPr>
+            <w:r>
+              <w:rPr>
+                <w:rFonts w:hint="eastAsia"/>
+              </w:rPr>
+              <w:t>李雪辉</w:t>
+            </w:r>
+          </w:p>
+        </w:tc>
+        <w:tc>
+          <w:tcPr>
+            <w:tcW w:w="4148" w:type="dxa"/>
+          </w:tcPr>
+          <w:p>
+            <w:pPr>
+              <w:rPr>
+                <w:rFonts w:hint="eastAsia"/>
+              </w:rPr>
+            </w:pPr>
+            <w:r>
+              <w:rPr>
+                <w:rFonts w:hint="eastAsia"/>
+              </w:rPr>
+              <w:t>负责Servlet和Service层的开发</w:t>
+            </w:r>
+          </w:p>
+        </w:tc>
+      </w:tr>
+      <w:tr>
+        <w:tc>
+          <w:tcPr>
+            <w:tcW w:w="4148" w:type="dxa"/>
+          </w:tcPr>
+          <w:p>
+            <w:pPr>
+              <w:rPr>
+                <w:rFonts w:hint="eastAsia"/>
+              </w:rPr>
+            </w:pPr>
+            <w:r>
+              <w:rPr>
+                <w:rFonts w:hint="eastAsia"/>
+              </w:rPr>
+              <w:t>陈秀萍</w:t>
+            </w:r>
+          </w:p>
+        </w:tc>
+        <w:tc>
+          <w:tcPr>
+            <w:tcW w:w="4148" w:type="dxa"/>
+          </w:tcPr>
+          <w:p>
+            <w:pPr>
+              <w:rPr>
+                <w:rFonts w:hint="eastAsia"/>
+              </w:rPr>
+            </w:pPr>
+            <w:r>
+              <w:rPr>
+                <w:rFonts w:hint="eastAsia"/>
+              </w:rPr>
+              <w:t>负责JSP页面与后台Servlet的交互</w:t>
+            </w:r>
+          </w:p>
+        </w:tc>
+      </w:tr>
+      <w:tr>
+        <w:tc>
+          <w:tcPr>
+            <w:tcW w:w="4148" w:type="dxa"/>
+          </w:tcPr>
+          <w:p>
+            <w:pPr>
+              <w:rPr>
+                <w:rFonts w:hint="eastAsia"/>
+              </w:rPr>
+            </w:pPr>
+            <w:r>
+              <w:rPr>
+                <w:rFonts w:hint="eastAsia"/>
+              </w:rPr>
+              <w:t>文振中</w:t>
+            </w:r>
+          </w:p>
+        </w:tc>
+        <w:tc>
+          <w:tcPr>
+            <w:tcW w:w="4148" w:type="dxa"/>
+          </w:tcPr>
+          <w:p>
+            <w:pPr>
+              <w:rPr>
+                <w:rFonts w:hint="eastAsia"/>
+              </w:rPr>
+            </w:pPr>
+            <w:r>
+              <w:rPr>
+                <w:rFonts w:hint="eastAsia"/>
+              </w:rPr>
+              <w:t>负责Dao层的开发</w:t>
+            </w:r>
+            <w:bookmarkStart w:id="0" w:name="_GoBack"/>
+            <w:bookmarkEnd w:id="0"/>
+          </w:p>
+        </w:tc>
+      </w:tr>
+    </w:tbl>
+    <w:p>
+      <w:pPr>
+        <w:rPr>
+          <w:rFonts w:hint="eastAsia"/>
+        </w:rPr>
+      </w:pPr>
     </w:p>
     <w:sectPr>
       <w:pgSz w:w="11906" w:h="16838"/>
@@ -1514,6 +2660,273 @@
 <file path=word/numbering.xml><?xml version="1.0" encoding="utf-8"?>
 <w:numbering xmlns:wpc="http://schemas.microsoft.com/office/word/2010/wordprocessingCanvas" xmlns:cx="http://schemas.microsoft.com/office/drawing/2014/chartex" xmlns:cx1="http://schemas.microsoft.com/office/drawing/2015/9/8/chartex" xmlns:cx2="http://schemas.microsoft.com/office/drawing/2015/10/21/chartex" xmlns:cx3="http://schemas.microsoft.com/office/drawing/2016/5/9/chartex" xmlns:cx4="http://schemas.microsoft.com/office/drawing/2016/5/10/chartex" xmlns:cx5="http://schemas.microsoft.com/office/drawing/2016/5/11/chartex" xmlns:cx6="http://schemas.microsoft.com/office/drawing/2016/5/12/chartex" xmlns:cx7="http://schemas.microsoft.com/office/drawing/2016/5/13/chartex" xmlns:cx8="http://schemas.microsoft.com/office/drawing/2016/5/14/chartex" xmlns:mc="http://schemas.openxmlformats.org/markup-compatibility/2006" xmlns:aink="http://schemas.microsoft.com/office/drawing/2016/ink" xmlns:am3d="http://schemas.microsoft.com/office/drawing/2017/model3d" xmlns:o="urn:schemas-microsoft-com:office:office" xmlns:r="http://schemas.openxmlformats.org/officeDocument/2006/relationships" xmlns:m="http://schemas.openxmlformats.org/officeDocument/2006/math" xmlns:v="urn:schemas-microsoft-com:vml" xmlns:wp14="http://schemas.microsoft.com/office/word/2010/wordprocessingDrawing" xmlns:wp="http://schemas.openxmlformats.org/drawingml/2006/wordprocessingDrawing" xmlns:w10="urn:schemas-microsoft-com:office:word" xmlns:w="http://schemas.openxmlformats.org/wordprocessingml/2006/main" xmlns:w14="http://schemas.microsoft.com/office/word/2010/wordml" xmlns:w15="http://schemas.microsoft.com/office/word/2012/wordml" xmlns:w16cid="http://schemas.microsoft.com/office/word/2016/wordml/cid" xmlns:w16se="http://schemas.microsoft.com/office/word/2015/wordml/symex" xmlns:wpg="http://schemas.microsoft.com/office/word/2010/wordprocessingGroup" xmlns:wpi="http://schemas.microsoft.com/office/word/2010/wordprocessingInk" xmlns:wne="http://schemas.microsoft.com/office/word/2006/wordml" xmlns:wps="http://schemas.microsoft.com/office/word/2010/wordprocessingShape" mc:Ignorable="w14 w15 w16se w16cid wp14">
   <w:abstractNum w:abstractNumId="0" w15:restartNumberingAfterBreak="0">
+    <w:nsid w:val="01827DD3"/>
+    <w:multiLevelType w:val="hybridMultilevel"/>
+    <w:tmpl w:val="F91E7F30"/>
+    <w:lvl w:ilvl="0" w:tplc="3CC232A2">
+      <w:start w:val="1"/>
+      <w:numFmt w:val="decimal"/>
+      <w:lvlText w:val="%1、"/>
+      <w:lvlJc w:val="left"/>
+      <w:pPr>
+        <w:ind w:left="360" w:hanging="360"/>
+      </w:pPr>
+      <w:rPr>
+        <w:rFonts w:hint="default"/>
+      </w:rPr>
+    </w:lvl>
+    <w:lvl w:ilvl="1" w:tplc="04090019" w:tentative="1">
+      <w:start w:val="1"/>
+      <w:numFmt w:val="lowerLetter"/>
+      <w:lvlText w:val="%2)"/>
+      <w:lvlJc w:val="left"/>
+      <w:pPr>
+        <w:ind w:left="840" w:hanging="420"/>
+      </w:pPr>
+    </w:lvl>
+    <w:lvl w:ilvl="2" w:tplc="0409001B" w:tentative="1">
+      <w:start w:val="1"/>
+      <w:numFmt w:val="lowerRoman"/>
+      <w:lvlText w:val="%3."/>
+      <w:lvlJc w:val="right"/>
+      <w:pPr>
+        <w:ind w:left="1260" w:hanging="420"/>
+      </w:pPr>
+    </w:lvl>
+    <w:lvl w:ilvl="3" w:tplc="0409000F" w:tentative="1">
+      <w:start w:val="1"/>
+      <w:numFmt w:val="decimal"/>
+      <w:lvlText w:val="%4."/>
+      <w:lvlJc w:val="left"/>
+      <w:pPr>
+        <w:ind w:left="1680" w:hanging="420"/>
+      </w:pPr>
+    </w:lvl>
+    <w:lvl w:ilvl="4" w:tplc="04090019" w:tentative="1">
+      <w:start w:val="1"/>
+      <w:numFmt w:val="lowerLetter"/>
+      <w:lvlText w:val="%5)"/>
+      <w:lvlJc w:val="left"/>
+      <w:pPr>
+        <w:ind w:left="2100" w:hanging="420"/>
+      </w:pPr>
+    </w:lvl>
+    <w:lvl w:ilvl="5" w:tplc="0409001B" w:tentative="1">
+      <w:start w:val="1"/>
+      <w:numFmt w:val="lowerRoman"/>
+      <w:lvlText w:val="%6."/>
+      <w:lvlJc w:val="right"/>
+      <w:pPr>
+        <w:ind w:left="2520" w:hanging="420"/>
+      </w:pPr>
+    </w:lvl>
+    <w:lvl w:ilvl="6" w:tplc="0409000F" w:tentative="1">
+      <w:start w:val="1"/>
+      <w:numFmt w:val="decimal"/>
+      <w:lvlText w:val="%7."/>
+      <w:lvlJc w:val="left"/>
+      <w:pPr>
+        <w:ind w:left="2940" w:hanging="420"/>
+      </w:pPr>
+    </w:lvl>
+    <w:lvl w:ilvl="7" w:tplc="04090019" w:tentative="1">
+      <w:start w:val="1"/>
+      <w:numFmt w:val="lowerLetter"/>
+      <w:lvlText w:val="%8)"/>
+      <w:lvlJc w:val="left"/>
+      <w:pPr>
+        <w:ind w:left="3360" w:hanging="420"/>
+      </w:pPr>
+    </w:lvl>
+    <w:lvl w:ilvl="8" w:tplc="0409001B" w:tentative="1">
+      <w:start w:val="1"/>
+      <w:numFmt w:val="lowerRoman"/>
+      <w:lvlText w:val="%9."/>
+      <w:lvlJc w:val="right"/>
+      <w:pPr>
+        <w:ind w:left="3780" w:hanging="420"/>
+      </w:pPr>
+    </w:lvl>
+  </w:abstractNum>
+  <w:abstractNum w:abstractNumId="1" w15:restartNumberingAfterBreak="0">
+    <w:nsid w:val="27EC4711"/>
+    <w:multiLevelType w:val="hybridMultilevel"/>
+    <w:tmpl w:val="CC3A61D2"/>
+    <w:lvl w:ilvl="0" w:tplc="8AEAA5EA">
+      <w:start w:val="1"/>
+      <w:numFmt w:val="decimal"/>
+      <w:lvlText w:val="%1、"/>
+      <w:lvlJc w:val="left"/>
+      <w:pPr>
+        <w:ind w:left="360" w:hanging="360"/>
+      </w:pPr>
+      <w:rPr>
+        <w:rFonts w:hint="default"/>
+      </w:rPr>
+    </w:lvl>
+    <w:lvl w:ilvl="1" w:tplc="04090019" w:tentative="1">
+      <w:start w:val="1"/>
+      <w:numFmt w:val="lowerLetter"/>
+      <w:lvlText w:val="%2)"/>
+      <w:lvlJc w:val="left"/>
+      <w:pPr>
+        <w:ind w:left="840" w:hanging="420"/>
+      </w:pPr>
+    </w:lvl>
+    <w:lvl w:ilvl="2" w:tplc="0409001B" w:tentative="1">
+      <w:start w:val="1"/>
+      <w:numFmt w:val="lowerRoman"/>
+      <w:lvlText w:val="%3."/>
+      <w:lvlJc w:val="right"/>
+      <w:pPr>
+        <w:ind w:left="1260" w:hanging="420"/>
+      </w:pPr>
+    </w:lvl>
+    <w:lvl w:ilvl="3" w:tplc="0409000F" w:tentative="1">
+      <w:start w:val="1"/>
+      <w:numFmt w:val="decimal"/>
+      <w:lvlText w:val="%4."/>
+      <w:lvlJc w:val="left"/>
+      <w:pPr>
+        <w:ind w:left="1680" w:hanging="420"/>
+      </w:pPr>
+    </w:lvl>
+    <w:lvl w:ilvl="4" w:tplc="04090019" w:tentative="1">
+      <w:start w:val="1"/>
+      <w:numFmt w:val="lowerLetter"/>
+      <w:lvlText w:val="%5)"/>
+      <w:lvlJc w:val="left"/>
+      <w:pPr>
+        <w:ind w:left="2100" w:hanging="420"/>
+      </w:pPr>
+    </w:lvl>
+    <w:lvl w:ilvl="5" w:tplc="0409001B" w:tentative="1">
+      <w:start w:val="1"/>
+      <w:numFmt w:val="lowerRoman"/>
+      <w:lvlText w:val="%6."/>
+      <w:lvlJc w:val="right"/>
+      <w:pPr>
+        <w:ind w:left="2520" w:hanging="420"/>
+      </w:pPr>
+    </w:lvl>
+    <w:lvl w:ilvl="6" w:tplc="0409000F" w:tentative="1">
+      <w:start w:val="1"/>
+      <w:numFmt w:val="decimal"/>
+      <w:lvlText w:val="%7."/>
+      <w:lvlJc w:val="left"/>
+      <w:pPr>
+        <w:ind w:left="2940" w:hanging="420"/>
+      </w:pPr>
+    </w:lvl>
+    <w:lvl w:ilvl="7" w:tplc="04090019" w:tentative="1">
+      <w:start w:val="1"/>
+      <w:numFmt w:val="lowerLetter"/>
+      <w:lvlText w:val="%8)"/>
+      <w:lvlJc w:val="left"/>
+      <w:pPr>
+        <w:ind w:left="3360" w:hanging="420"/>
+      </w:pPr>
+    </w:lvl>
+    <w:lvl w:ilvl="8" w:tplc="0409001B" w:tentative="1">
+      <w:start w:val="1"/>
+      <w:numFmt w:val="lowerRoman"/>
+      <w:lvlText w:val="%9."/>
+      <w:lvlJc w:val="right"/>
+      <w:pPr>
+        <w:ind w:left="3780" w:hanging="420"/>
+      </w:pPr>
+    </w:lvl>
+  </w:abstractNum>
+  <w:abstractNum w:abstractNumId="2" w15:restartNumberingAfterBreak="0">
+    <w:nsid w:val="45545C0C"/>
+    <w:multiLevelType w:val="hybridMultilevel"/>
+    <w:tmpl w:val="54CA26CA"/>
+    <w:lvl w:ilvl="0" w:tplc="8AEAA5EA">
+      <w:start w:val="1"/>
+      <w:numFmt w:val="decimal"/>
+      <w:lvlText w:val="%1、"/>
+      <w:lvlJc w:val="left"/>
+      <w:pPr>
+        <w:ind w:left="360" w:hanging="360"/>
+      </w:pPr>
+      <w:rPr>
+        <w:rFonts w:hint="default"/>
+      </w:rPr>
+    </w:lvl>
+    <w:lvl w:ilvl="1" w:tplc="04090019" w:tentative="1">
+      <w:start w:val="1"/>
+      <w:numFmt w:val="lowerLetter"/>
+      <w:lvlText w:val="%2)"/>
+      <w:lvlJc w:val="left"/>
+      <w:pPr>
+        <w:ind w:left="840" w:hanging="420"/>
+      </w:pPr>
+    </w:lvl>
+    <w:lvl w:ilvl="2" w:tplc="0409001B" w:tentative="1">
+      <w:start w:val="1"/>
+      <w:numFmt w:val="lowerRoman"/>
+      <w:lvlText w:val="%3."/>
+      <w:lvlJc w:val="right"/>
+      <w:pPr>
+        <w:ind w:left="1260" w:hanging="420"/>
+      </w:pPr>
+    </w:lvl>
+    <w:lvl w:ilvl="3" w:tplc="0409000F" w:tentative="1">
+      <w:start w:val="1"/>
+      <w:numFmt w:val="decimal"/>
+      <w:lvlText w:val="%4."/>
+      <w:lvlJc w:val="left"/>
+      <w:pPr>
+        <w:ind w:left="1680" w:hanging="420"/>
+      </w:pPr>
+    </w:lvl>
+    <w:lvl w:ilvl="4" w:tplc="04090019" w:tentative="1">
+      <w:start w:val="1"/>
+      <w:numFmt w:val="lowerLetter"/>
+      <w:lvlText w:val="%5)"/>
+      <w:lvlJc w:val="left"/>
+      <w:pPr>
+        <w:ind w:left="2100" w:hanging="420"/>
+      </w:pPr>
+    </w:lvl>
+    <w:lvl w:ilvl="5" w:tplc="0409001B" w:tentative="1">
+      <w:start w:val="1"/>
+      <w:numFmt w:val="lowerRoman"/>
+      <w:lvlText w:val="%6."/>
+      <w:lvlJc w:val="right"/>
+      <w:pPr>
+        <w:ind w:left="2520" w:hanging="420"/>
+      </w:pPr>
+    </w:lvl>
+    <w:lvl w:ilvl="6" w:tplc="0409000F" w:tentative="1">
+      <w:start w:val="1"/>
+      <w:numFmt w:val="decimal"/>
+      <w:lvlText w:val="%7."/>
+      <w:lvlJc w:val="left"/>
+      <w:pPr>
+        <w:ind w:left="2940" w:hanging="420"/>
+      </w:pPr>
+    </w:lvl>
+    <w:lvl w:ilvl="7" w:tplc="04090019" w:tentative="1">
+      <w:start w:val="1"/>
+      <w:numFmt w:val="lowerLetter"/>
+      <w:lvlText w:val="%8)"/>
+      <w:lvlJc w:val="left"/>
+      <w:pPr>
+        <w:ind w:left="3360" w:hanging="420"/>
+      </w:pPr>
+    </w:lvl>
+    <w:lvl w:ilvl="8" w:tplc="0409001B" w:tentative="1">
+      <w:start w:val="1"/>
+      <w:numFmt w:val="lowerRoman"/>
+      <w:lvlText w:val="%9."/>
+      <w:lvlJc w:val="right"/>
+      <w:pPr>
+        <w:ind w:left="3780" w:hanging="420"/>
+      </w:pPr>
+    </w:lvl>
+  </w:abstractNum>
+  <w:abstractNum w:abstractNumId="3" w15:restartNumberingAfterBreak="0">
     <w:nsid w:val="50A50FB7"/>
     <w:multiLevelType w:val="hybridMultilevel"/>
     <w:tmpl w:val="04BAAA40"/>
@@ -1599,8 +3012,201 @@
       </w:pPr>
     </w:lvl>
   </w:abstractNum>
+  <w:abstractNum w:abstractNumId="4" w15:restartNumberingAfterBreak="0">
+    <w:nsid w:val="568F03DA"/>
+    <w:multiLevelType w:val="hybridMultilevel"/>
+    <w:tmpl w:val="54CA26CA"/>
+    <w:lvl w:ilvl="0" w:tplc="8AEAA5EA">
+      <w:start w:val="1"/>
+      <w:numFmt w:val="decimal"/>
+      <w:lvlText w:val="%1、"/>
+      <w:lvlJc w:val="left"/>
+      <w:pPr>
+        <w:ind w:left="360" w:hanging="360"/>
+      </w:pPr>
+      <w:rPr>
+        <w:rFonts w:hint="default"/>
+      </w:rPr>
+    </w:lvl>
+    <w:lvl w:ilvl="1" w:tplc="04090019" w:tentative="1">
+      <w:start w:val="1"/>
+      <w:numFmt w:val="lowerLetter"/>
+      <w:lvlText w:val="%2)"/>
+      <w:lvlJc w:val="left"/>
+      <w:pPr>
+        <w:ind w:left="840" w:hanging="420"/>
+      </w:pPr>
+    </w:lvl>
+    <w:lvl w:ilvl="2" w:tplc="0409001B" w:tentative="1">
+      <w:start w:val="1"/>
+      <w:numFmt w:val="lowerRoman"/>
+      <w:lvlText w:val="%3."/>
+      <w:lvlJc w:val="right"/>
+      <w:pPr>
+        <w:ind w:left="1260" w:hanging="420"/>
+      </w:pPr>
+    </w:lvl>
+    <w:lvl w:ilvl="3" w:tplc="0409000F" w:tentative="1">
+      <w:start w:val="1"/>
+      <w:numFmt w:val="decimal"/>
+      <w:lvlText w:val="%4."/>
+      <w:lvlJc w:val="left"/>
+      <w:pPr>
+        <w:ind w:left="1680" w:hanging="420"/>
+      </w:pPr>
+    </w:lvl>
+    <w:lvl w:ilvl="4" w:tplc="04090019" w:tentative="1">
+      <w:start w:val="1"/>
+      <w:numFmt w:val="lowerLetter"/>
+      <w:lvlText w:val="%5)"/>
+      <w:lvlJc w:val="left"/>
+      <w:pPr>
+        <w:ind w:left="2100" w:hanging="420"/>
+      </w:pPr>
+    </w:lvl>
+    <w:lvl w:ilvl="5" w:tplc="0409001B" w:tentative="1">
+      <w:start w:val="1"/>
+      <w:numFmt w:val="lowerRoman"/>
+      <w:lvlText w:val="%6."/>
+      <w:lvlJc w:val="right"/>
+      <w:pPr>
+        <w:ind w:left="2520" w:hanging="420"/>
+      </w:pPr>
+    </w:lvl>
+    <w:lvl w:ilvl="6" w:tplc="0409000F" w:tentative="1">
+      <w:start w:val="1"/>
+      <w:numFmt w:val="decimal"/>
+      <w:lvlText w:val="%7."/>
+      <w:lvlJc w:val="left"/>
+      <w:pPr>
+        <w:ind w:left="2940" w:hanging="420"/>
+      </w:pPr>
+    </w:lvl>
+    <w:lvl w:ilvl="7" w:tplc="04090019" w:tentative="1">
+      <w:start w:val="1"/>
+      <w:numFmt w:val="lowerLetter"/>
+      <w:lvlText w:val="%8)"/>
+      <w:lvlJc w:val="left"/>
+      <w:pPr>
+        <w:ind w:left="3360" w:hanging="420"/>
+      </w:pPr>
+    </w:lvl>
+    <w:lvl w:ilvl="8" w:tplc="0409001B" w:tentative="1">
+      <w:start w:val="1"/>
+      <w:numFmt w:val="lowerRoman"/>
+      <w:lvlText w:val="%9."/>
+      <w:lvlJc w:val="right"/>
+      <w:pPr>
+        <w:ind w:left="3780" w:hanging="420"/>
+      </w:pPr>
+    </w:lvl>
+  </w:abstractNum>
+  <w:abstractNum w:abstractNumId="5" w15:restartNumberingAfterBreak="0">
+    <w:nsid w:val="7536669F"/>
+    <w:multiLevelType w:val="hybridMultilevel"/>
+    <w:tmpl w:val="7BB06B28"/>
+    <w:lvl w:ilvl="0" w:tplc="8AEAA5EA">
+      <w:start w:val="1"/>
+      <w:numFmt w:val="decimal"/>
+      <w:lvlText w:val="%1、"/>
+      <w:lvlJc w:val="left"/>
+      <w:pPr>
+        <w:ind w:left="360" w:hanging="360"/>
+      </w:pPr>
+      <w:rPr>
+        <w:rFonts w:hint="default"/>
+      </w:rPr>
+    </w:lvl>
+    <w:lvl w:ilvl="1" w:tplc="04090019" w:tentative="1">
+      <w:start w:val="1"/>
+      <w:numFmt w:val="lowerLetter"/>
+      <w:lvlText w:val="%2)"/>
+      <w:lvlJc w:val="left"/>
+      <w:pPr>
+        <w:ind w:left="840" w:hanging="420"/>
+      </w:pPr>
+    </w:lvl>
+    <w:lvl w:ilvl="2" w:tplc="0409001B" w:tentative="1">
+      <w:start w:val="1"/>
+      <w:numFmt w:val="lowerRoman"/>
+      <w:lvlText w:val="%3."/>
+      <w:lvlJc w:val="right"/>
+      <w:pPr>
+        <w:ind w:left="1260" w:hanging="420"/>
+      </w:pPr>
+    </w:lvl>
+    <w:lvl w:ilvl="3" w:tplc="0409000F" w:tentative="1">
+      <w:start w:val="1"/>
+      <w:numFmt w:val="decimal"/>
+      <w:lvlText w:val="%4."/>
+      <w:lvlJc w:val="left"/>
+      <w:pPr>
+        <w:ind w:left="1680" w:hanging="420"/>
+      </w:pPr>
+    </w:lvl>
+    <w:lvl w:ilvl="4" w:tplc="04090019" w:tentative="1">
+      <w:start w:val="1"/>
+      <w:numFmt w:val="lowerLetter"/>
+      <w:lvlText w:val="%5)"/>
+      <w:lvlJc w:val="left"/>
+      <w:pPr>
+        <w:ind w:left="2100" w:hanging="420"/>
+      </w:pPr>
+    </w:lvl>
+    <w:lvl w:ilvl="5" w:tplc="0409001B" w:tentative="1">
+      <w:start w:val="1"/>
+      <w:numFmt w:val="lowerRoman"/>
+      <w:lvlText w:val="%6."/>
+      <w:lvlJc w:val="right"/>
+      <w:pPr>
+        <w:ind w:left="2520" w:hanging="420"/>
+      </w:pPr>
+    </w:lvl>
+    <w:lvl w:ilvl="6" w:tplc="0409000F" w:tentative="1">
+      <w:start w:val="1"/>
+      <w:numFmt w:val="decimal"/>
+      <w:lvlText w:val="%7."/>
+      <w:lvlJc w:val="left"/>
+      <w:pPr>
+        <w:ind w:left="2940" w:hanging="420"/>
+      </w:pPr>
+    </w:lvl>
+    <w:lvl w:ilvl="7" w:tplc="04090019" w:tentative="1">
+      <w:start w:val="1"/>
+      <w:numFmt w:val="lowerLetter"/>
+      <w:lvlText w:val="%8)"/>
+      <w:lvlJc w:val="left"/>
+      <w:pPr>
+        <w:ind w:left="3360" w:hanging="420"/>
+      </w:pPr>
+    </w:lvl>
+    <w:lvl w:ilvl="8" w:tplc="0409001B" w:tentative="1">
+      <w:start w:val="1"/>
+      <w:numFmt w:val="lowerRoman"/>
+      <w:lvlText w:val="%9."/>
+      <w:lvlJc w:val="right"/>
+      <w:pPr>
+        <w:ind w:left="3780" w:hanging="420"/>
+      </w:pPr>
+    </w:lvl>
+  </w:abstractNum>
   <w:num w:numId="1">
+    <w:abstractNumId w:val="3"/>
+  </w:num>
+  <w:num w:numId="2">
+    <w:abstractNumId w:val="4"/>
+  </w:num>
+  <w:num w:numId="3">
     <w:abstractNumId w:val="0"/>
+  </w:num>
+  <w:num w:numId="4">
+    <w:abstractNumId w:val="1"/>
+  </w:num>
+  <w:num w:numId="5">
+    <w:abstractNumId w:val="2"/>
+  </w:num>
+  <w:num w:numId="6">
+    <w:abstractNumId w:val="5"/>
   </w:num>
 </w:numbering>
 </file>
@@ -2027,6 +3633,29 @@
       <w:szCs w:val="44"/>
     </w:rPr>
   </w:style>
+  <w:style w:type="paragraph" w:styleId="2">
+    <w:name w:val="heading 2"/>
+    <w:basedOn w:val="a"/>
+    <w:next w:val="a"/>
+    <w:link w:val="20"/>
+    <w:uiPriority w:val="9"/>
+    <w:unhideWhenUsed/>
+    <w:qFormat/>
+    <w:rsid w:val="00302F00"/>
+    <w:pPr>
+      <w:keepNext/>
+      <w:keepLines/>
+      <w:spacing w:before="260" w:after="260" w:line="416" w:lineRule="auto"/>
+      <w:outlineLvl w:val="1"/>
+    </w:pPr>
+    <w:rPr>
+      <w:rFonts w:asciiTheme="majorHAnsi" w:eastAsiaTheme="majorEastAsia" w:hAnsiTheme="majorHAnsi" w:cstheme="majorBidi"/>
+      <w:b/>
+      <w:bCs/>
+      <w:sz w:val="32"/>
+      <w:szCs w:val="32"/>
+    </w:rPr>
+  </w:style>
   <w:style w:type="character" w:default="1" w:styleId="a0">
     <w:name w:val="Default Paragraph Font"/>
     <w:uiPriority w:val="1"/>
@@ -2167,6 +3796,36 @@
     <w:pPr>
       <w:ind w:firstLineChars="200" w:firstLine="420"/>
     </w:pPr>
+  </w:style>
+  <w:style w:type="character" w:customStyle="1" w:styleId="20">
+    <w:name w:val="标题 2 字符"/>
+    <w:basedOn w:val="a0"/>
+    <w:link w:val="2"/>
+    <w:uiPriority w:val="9"/>
+    <w:rsid w:val="00302F00"/>
+    <w:rPr>
+      <w:rFonts w:asciiTheme="majorHAnsi" w:eastAsiaTheme="majorEastAsia" w:hAnsiTheme="majorHAnsi" w:cstheme="majorBidi"/>
+      <w:b/>
+      <w:bCs/>
+      <w:sz w:val="32"/>
+      <w:szCs w:val="32"/>
+    </w:rPr>
+  </w:style>
+  <w:style w:type="table" w:styleId="aa">
+    <w:name w:val="Table Grid"/>
+    <w:basedOn w:val="a1"/>
+    <w:uiPriority w:val="39"/>
+    <w:rsid w:val="0023091B"/>
+    <w:tblPr>
+      <w:tblBorders>
+        <w:top w:val="single" w:sz="4" w:space="0" w:color="auto"/>
+        <w:left w:val="single" w:sz="4" w:space="0" w:color="auto"/>
+        <w:bottom w:val="single" w:sz="4" w:space="0" w:color="auto"/>
+        <w:right w:val="single" w:sz="4" w:space="0" w:color="auto"/>
+        <w:insideH w:val="single" w:sz="4" w:space="0" w:color="auto"/>
+        <w:insideV w:val="single" w:sz="4" w:space="0" w:color="auto"/>
+      </w:tblBorders>
+    </w:tblPr>
   </w:style>
 </w:styles>
 </file>
@@ -2471,7 +4130,7 @@
 </file>
 
 <file path=customXml/itemProps1.xml><?xml version="1.0" encoding="utf-8"?>
-<ds:datastoreItem xmlns:ds="http://schemas.openxmlformats.org/officeDocument/2006/customXml" ds:itemID="{1ABFD223-1E58-4416-B200-3368CB6ADC49}">
+<ds:datastoreItem xmlns:ds="http://schemas.openxmlformats.org/officeDocument/2006/customXml" ds:itemID="{433733DD-25C5-4ABF-9EC1-2AADEE8CB88E}">
   <ds:schemaRefs>
     <ds:schemaRef ds:uri="http://schemas.openxmlformats.org/officeDocument/2006/bibliography"/>
   </ds:schemaRefs>
